--- a/软件设计说明书模板.docx
+++ b/软件设计说明书模板.docx
@@ -413,7 +413,7 @@
         <w:widowControl/>
         <w:jc w:val="left"/>
         <w:rPr>
-          <w:rFonts w:ascii="微软雅黑" w:hAnsi="微软雅黑" w:hint="eastAsia"/>
+          <w:rFonts w:ascii="微软雅黑" w:hAnsi="微软雅黑"/>
           <w:sz w:val="32"/>
           <w:szCs w:val="32"/>
         </w:rPr>
@@ -620,30 +620,29 @@
         <w:rPr>
           <w:rFonts w:hint="eastAsia"/>
         </w:rPr>
-        <w:t>N</w:t>
-      </w:r>
+        <w:t>-</w:t>
+      </w:r>
+      <w:r>
+        <w:rPr>
+          <w:rFonts w:hint="eastAsia"/>
+        </w:rPr>
+        <w:t>子系统名称</w:t>
+      </w:r>
+      <w:bookmarkStart w:id="0" w:name="_GoBack"/>
+      <w:bookmarkEnd w:id="0"/>
     </w:p>
     <w:p>
       <w:pPr>
         <w:pStyle w:val="3"/>
-      </w:pPr>
-      <w:r>
-        <w:rPr>
-          <w:rFonts w:hint="eastAsia"/>
-        </w:rPr>
-        <w:t>子系统</w:t>
-      </w:r>
-      <w:r>
-        <w:rPr>
-          <w:rFonts w:hint="eastAsia"/>
-        </w:rPr>
-        <w:t>N</w:t>
-      </w:r>
-      <w:r>
-        <w:rPr>
-          <w:rFonts w:hint="eastAsia"/>
-        </w:rPr>
-        <w:t>的功能描述</w:t>
+        <w:rPr>
+          <w:rFonts w:hint="eastAsia"/>
+        </w:rPr>
+      </w:pPr>
+      <w:r>
+        <w:rPr>
+          <w:rFonts w:hint="eastAsia"/>
+        </w:rPr>
+        <w:t>功能描述</w:t>
       </w:r>
     </w:p>
     <w:p>
@@ -815,9 +814,6 @@
     <w:p>
       <w:pPr>
         <w:pStyle w:val="1"/>
-        <w:rPr>
-          <w:rFonts w:hint="eastAsia"/>
-        </w:rPr>
       </w:pPr>
       <w:r>
         <w:rPr>
@@ -825,8 +821,6 @@
         </w:rPr>
         <w:t>维护设计</w:t>
       </w:r>
-      <w:bookmarkStart w:id="0" w:name="_GoBack"/>
-      <w:bookmarkEnd w:id="0"/>
     </w:p>
     <w:sectPr>
       <w:pgSz w:w="11906" w:h="16838" w:code="9"/>
@@ -1651,9 +1645,8 @@
     <w:link w:val="10"/>
     <w:uiPriority w:val="9"/>
     <w:qFormat/>
-    <w:rsid w:val="001135B1"/>
+    <w:rsid w:val="009C19AE"/>
     <w:pPr>
-      <w:keepNext/>
       <w:keepLines/>
       <w:numPr>
         <w:numId w:val="6"/>
@@ -1677,9 +1670,8 @@
     <w:uiPriority w:val="9"/>
     <w:unhideWhenUsed/>
     <w:qFormat/>
-    <w:rsid w:val="001135B1"/>
+    <w:rsid w:val="009C19AE"/>
     <w:pPr>
-      <w:keepNext/>
       <w:keepLines/>
       <w:numPr>
         <w:ilvl w:val="1"/>
@@ -1703,15 +1695,15 @@
     <w:uiPriority w:val="9"/>
     <w:unhideWhenUsed/>
     <w:qFormat/>
-    <w:rsid w:val="00F4052D"/>
+    <w:rsid w:val="009C19AE"/>
     <w:pPr>
-      <w:keepNext/>
       <w:keepLines/>
       <w:numPr>
         <w:ilvl w:val="2"/>
         <w:numId w:val="6"/>
       </w:numPr>
-      <w:spacing w:before="260" w:after="260" w:line="416" w:lineRule="auto"/>
+      <w:spacing w:before="260" w:after="260" w:line="415" w:lineRule="auto"/>
+      <w:ind w:left="567"/>
       <w:outlineLvl w:val="2"/>
     </w:pPr>
     <w:rPr>
@@ -1752,12 +1744,13 @@
     <w:uiPriority w:val="9"/>
     <w:unhideWhenUsed/>
     <w:qFormat/>
-    <w:rsid w:val="00A36F64"/>
+    <w:rsid w:val="009C19AE"/>
     <w:pPr>
       <w:numPr>
         <w:ilvl w:val="4"/>
       </w:numPr>
-      <w:spacing w:before="280" w:after="290" w:line="376" w:lineRule="auto"/>
+      <w:spacing w:before="280" w:after="290" w:line="377" w:lineRule="auto"/>
+      <w:ind w:left="1134"/>
       <w:outlineLvl w:val="4"/>
     </w:pPr>
     <w:rPr>
@@ -1774,15 +1767,16 @@
     <w:semiHidden/>
     <w:unhideWhenUsed/>
     <w:qFormat/>
-    <w:rsid w:val="00F4052D"/>
+    <w:rsid w:val="009C19AE"/>
     <w:pPr>
-      <w:keepNext/>
       <w:keepLines/>
+      <w:widowControl/>
       <w:numPr>
         <w:ilvl w:val="5"/>
         <w:numId w:val="6"/>
       </w:numPr>
-      <w:spacing w:before="240" w:after="64" w:line="320" w:lineRule="auto"/>
+      <w:spacing w:before="240" w:after="64" w:line="319" w:lineRule="auto"/>
+      <w:ind w:left="1418"/>
       <w:outlineLvl w:val="5"/>
     </w:pPr>
     <w:rPr>
@@ -1891,7 +1885,7 @@
     <w:basedOn w:val="a0"/>
     <w:link w:val="1"/>
     <w:uiPriority w:val="9"/>
-    <w:rsid w:val="001135B1"/>
+    <w:rsid w:val="009C19AE"/>
     <w:rPr>
       <w:rFonts w:eastAsia="微软雅黑"/>
       <w:b/>
@@ -1906,7 +1900,7 @@
     <w:basedOn w:val="a0"/>
     <w:link w:val="2"/>
     <w:uiPriority w:val="9"/>
-    <w:rsid w:val="001135B1"/>
+    <w:rsid w:val="009C19AE"/>
     <w:rPr>
       <w:rFonts w:asciiTheme="majorHAnsi" w:eastAsia="微软雅黑" w:hAnsiTheme="majorHAnsi" w:cstheme="majorBidi"/>
       <w:b/>
@@ -1920,7 +1914,7 @@
     <w:basedOn w:val="a0"/>
     <w:link w:val="3"/>
     <w:uiPriority w:val="9"/>
-    <w:rsid w:val="00F4052D"/>
+    <w:rsid w:val="009C19AE"/>
     <w:rPr>
       <w:rFonts w:eastAsia="微软雅黑"/>
       <w:bCs/>
@@ -1945,7 +1939,7 @@
     <w:basedOn w:val="a0"/>
     <w:link w:val="5"/>
     <w:uiPriority w:val="9"/>
-    <w:rsid w:val="00A36F64"/>
+    <w:rsid w:val="009C19AE"/>
     <w:rPr>
       <w:rFonts w:eastAsia="微软雅黑"/>
       <w:sz w:val="28"/>
@@ -1958,7 +1952,7 @@
     <w:link w:val="6"/>
     <w:uiPriority w:val="9"/>
     <w:semiHidden/>
-    <w:rsid w:val="00F4052D"/>
+    <w:rsid w:val="009C19AE"/>
     <w:rPr>
       <w:rFonts w:asciiTheme="majorHAnsi" w:eastAsiaTheme="majorEastAsia" w:hAnsiTheme="majorHAnsi" w:cstheme="majorBidi"/>
       <w:b/>
@@ -2318,4 +2312,16 @@
     </a:ext>
   </a:extLst>
 </a:theme>
+</file>
+
+<file path=customXml/item1.xml><?xml version="1.0" encoding="utf-8"?>
+<b:Sources xmlns:b="http://schemas.openxmlformats.org/officeDocument/2006/bibliography" xmlns="http://schemas.openxmlformats.org/officeDocument/2006/bibliography" SelectedStyle="\APASixthEditionOfficeOnline.xsl" StyleName="APA" Version="6"/>
+</file>
+
+<file path=customXml/itemProps1.xml><?xml version="1.0" encoding="utf-8"?>
+<ds:datastoreItem xmlns:ds="http://schemas.openxmlformats.org/officeDocument/2006/customXml" ds:itemID="{F65662BC-C348-42FF-ACD7-588B9F11CC7A}">
+  <ds:schemaRefs>
+    <ds:schemaRef ds:uri="http://schemas.openxmlformats.org/officeDocument/2006/bibliography"/>
+  </ds:schemaRefs>
+</ds:datastoreItem>
 </file>